--- a/ASA_COC_short_course/COC EHR course tentative schedule_updated.docx
+++ b/ASA_COC_short_course/COC EHR course tentative schedule_updated.docx
@@ -77,7 +77,13 @@
         <w:tab/>
       </w:r>
       <w:r>
-        <w:t xml:space="preserve">10:00 </w:t>
+        <w:t>10:</w:t>
+      </w:r>
+      <w:r>
+        <w:t>45</w:t>
+      </w:r>
+      <w:r>
+        <w:t xml:space="preserve"> </w:t>
       </w:r>
       <w:r>
         <w:tab/>
@@ -92,13 +98,7 @@
         </w:tabs>
       </w:pPr>
       <w:r>
-        <w:t>10:</w:t>
-      </w:r>
-      <w:r>
-        <w:t>00</w:t>
-      </w:r>
-      <w:r>
-        <w:t xml:space="preserve"> </w:t>
+        <w:t xml:space="preserve">10:45 </w:t>
       </w:r>
       <w:r>
         <w:tab/>
@@ -110,28 +110,11 @@
         <w:tab/>
       </w:r>
       <w:r>
-        <w:t>1</w:t>
-      </w:r>
-      <w:r>
-        <w:t>1</w:t>
-      </w:r>
-      <w:r>
-        <w:t>:</w:t>
-      </w:r>
-      <w:r>
-        <w:t>00</w:t>
-      </w:r>
-      <w:r>
-        <w:t xml:space="preserve"> </w:t>
-      </w:r>
-      <w:r>
-        <w:tab/>
-        <w:t>Extracting d</w:t>
-      </w:r>
-      <w:bookmarkStart w:id="0" w:name="_GoBack"/>
-      <w:bookmarkEnd w:id="0"/>
-      <w:r>
-        <w:t>ata elements from the EHR</w:t>
+        <w:t xml:space="preserve">11:00 </w:t>
+      </w:r>
+      <w:r>
+        <w:tab/>
+        <w:t>Break</w:t>
       </w:r>
     </w:p>
     <w:p>
@@ -142,7 +125,7 @@
         </w:tabs>
       </w:pPr>
       <w:r>
-        <w:t xml:space="preserve">10:45 </w:t>
+        <w:t xml:space="preserve">11:00 </w:t>
       </w:r>
       <w:r>
         <w:tab/>
@@ -154,11 +137,16 @@
         <w:tab/>
       </w:r>
       <w:r>
-        <w:t xml:space="preserve">11:00 </w:t>
-      </w:r>
-      <w:r>
-        <w:tab/>
-        <w:t>Break</w:t>
+        <w:t>11:</w:t>
+      </w:r>
+      <w:r>
+        <w:t xml:space="preserve">30  </w:t>
+      </w:r>
+      <w:r>
+        <w:tab/>
+      </w:r>
+      <w:r>
+        <w:t>Tutorial 1</w:t>
       </w:r>
     </w:p>
     <w:p>
@@ -169,28 +157,37 @@
         </w:tabs>
       </w:pPr>
       <w:r>
-        <w:t xml:space="preserve">11:00 </w:t>
-      </w:r>
-      <w:r>
-        <w:tab/>
-      </w:r>
-      <w:r>
+        <w:t>1</w:t>
+      </w:r>
+      <w:r>
+        <w:t>1</w:t>
+      </w:r>
+      <w:r>
+        <w:t>:</w:t>
+      </w:r>
+      <w:r>
+        <w:t>3</w:t>
+      </w:r>
+      <w:r>
+        <w:t xml:space="preserve">0 </w:t>
+      </w:r>
+      <w:r>
+        <w:tab/>
         <w:t xml:space="preserve">– </w:t>
       </w:r>
       <w:r>
         <w:tab/>
-      </w:r>
-      <w:r>
-        <w:t>11:</w:t>
-      </w:r>
-      <w:r>
-        <w:t xml:space="preserve">30  </w:t>
-      </w:r>
-      <w:r>
-        <w:tab/>
-      </w:r>
-      <w:r>
-        <w:t>Tutorial 1</w:t>
+        <w:t>1</w:t>
+      </w:r>
+      <w:r>
+        <w:t>2</w:t>
+      </w:r>
+      <w:r>
+        <w:t xml:space="preserve">:00 </w:t>
+      </w:r>
+      <w:r>
+        <w:tab/>
+        <w:t>Extracting data elements from the EHR</w:t>
       </w:r>
     </w:p>
     <w:p>
@@ -201,7 +198,21 @@
         </w:tabs>
       </w:pPr>
       <w:r>
-        <w:t xml:space="preserve">11:30 </w:t>
+        <w:t>1</w:t>
+      </w:r>
+      <w:r>
+        <w:t>2</w:t>
+      </w:r>
+      <w:r>
+        <w:t>:</w:t>
+      </w:r>
+      <w:r>
+        <w:t>0</w:t>
+      </w:r>
+      <w:bookmarkStart w:id="0" w:name="_GoBack"/>
+      <w:bookmarkEnd w:id="0"/>
+      <w:r>
+        <w:t xml:space="preserve">0 </w:t>
       </w:r>
       <w:r>
         <w:tab/>
